--- a/03. Satprokar Work/02. Satprokar Main Work/03. Satprokar Note-1.docx
+++ b/03. Satprokar Work/02. Satprokar Main Work/03. Satprokar Note-1.docx
@@ -68,8 +68,6 @@
         </w:rPr>
         <w:t xml:space="preserve"> </w:t>
       </w:r>
-      <w:bookmarkStart w:id="0" w:name="_GoBack"/>
-      <w:bookmarkEnd w:id="0"/>
       <w:r>
         <w:rPr>
           <w:rFonts w:ascii="Nikosh" w:hAnsi="Nikosh" w:cs="Nikosh"/>
@@ -275,7 +273,33 @@
                 <w:sz w:val="28"/>
                 <w:szCs w:val="28"/>
               </w:rPr>
-              <w:t xml:space="preserve">টি ও (ডকু ও রাজস্ব) </w:t>
+              <w:t>টি ও (</w:t>
+            </w:r>
+            <w:r>
+              <w:rPr>
+                <w:rFonts w:ascii="Nikosh" w:hAnsi="Nikosh" w:cs="Nikosh"/>
+                <w:sz w:val="28"/>
+                <w:szCs w:val="28"/>
+              </w:rPr>
+              <w:t>শেড ও জেটি</w:t>
+            </w:r>
+            <w:r>
+              <w:rPr>
+                <w:rFonts w:ascii="Nikosh" w:hAnsi="Nikosh" w:cs="Nikosh"/>
+                <w:sz w:val="28"/>
+                <w:szCs w:val="28"/>
+              </w:rPr>
+              <w:t>)</w:t>
+            </w:r>
+            <w:bookmarkStart w:id="0" w:name="_GoBack"/>
+            <w:bookmarkEnd w:id="0"/>
+            <w:r>
+              <w:rPr>
+                <w:rFonts w:ascii="Nikosh" w:hAnsi="Nikosh" w:cs="Nikosh"/>
+                <w:sz w:val="28"/>
+                <w:szCs w:val="28"/>
+              </w:rPr>
+              <w:t xml:space="preserve"> </w:t>
             </w:r>
           </w:p>
         </w:tc>
